--- a/CSC 62/Tutorial 8/SmithTutorial 8 - Quick Check.docx
+++ b/CSC 62/Tutorial 8/SmithTutorial 8 - Quick Check.docx
@@ -49,6 +49,114 @@
           <w:numId w:val="15"/>
         </w:numPr>
       </w:pPr>
+      <w:r>
+        <w:t xml:space="preserve">What is HTML? </w:t>
+      </w:r>
+      <w:r>
+        <w:rPr>
+          <w:u w:val="single"/>
+        </w:rPr>
+        <w:t>HTML stands for Hypertext Markup Language, and is a standardized data format used primarily by browsers to display information. Access can save data in HTML format, among others.</w:t>
+      </w:r>
+    </w:p>
+    <w:p>
+      <w:pPr>
+        <w:pStyle w:val="ListParagraph"/>
+        <w:numPr>
+          <w:ilvl w:val="0"/>
+          <w:numId w:val="15"/>
+        </w:numPr>
+      </w:pPr>
+      <w:r>
+        <w:t>What is an HTML template?</w:t>
+      </w:r>
+      <w:r>
+        <w:rPr>
+          <w:u w:val="single"/>
+        </w:rPr>
+        <w:t xml:space="preserve"> HTML templates provide a standardized layout for data to be displayed in when making an HTML document.</w:t>
+      </w:r>
+    </w:p>
+    <w:p>
+      <w:pPr>
+        <w:pStyle w:val="ListParagraph"/>
+        <w:numPr>
+          <w:ilvl w:val="0"/>
+          <w:numId w:val="15"/>
+        </w:numPr>
+      </w:pPr>
+      <w:r>
+        <w:t xml:space="preserve">What is a static web page? </w:t>
+      </w:r>
+      <w:r>
+        <w:rPr>
+          <w:u w:val="single"/>
+        </w:rPr>
+        <w:t>A static web page is one where the data displayed on the page does not change. For example, if Access saves a report in HTML format, the only way to change the data in the HTML document is to have Access re-export the document.</w:t>
+      </w:r>
+    </w:p>
+    <w:p>
+      <w:pPr>
+        <w:pStyle w:val="ListParagraph"/>
+        <w:numPr>
+          <w:ilvl w:val="0"/>
+          <w:numId w:val="15"/>
+        </w:numPr>
+        <w:rPr>
+          <w:u w:val="single"/>
+        </w:rPr>
+      </w:pPr>
+      <w:r>
+        <w:t xml:space="preserve">What is a CSV file? </w:t>
+      </w:r>
+      <w:r>
+        <w:rPr>
+          <w:u w:val="single"/>
+        </w:rPr>
+        <w:t>A CSV file (or Comma Separated Values file) is a data file where the values are delimited by commas and other delimiting characters. Typically, these were used for spreadsheets, but Access can both read and write them.</w:t>
+      </w:r>
+    </w:p>
+    <w:p>
+      <w:pPr>
+        <w:pStyle w:val="ListParagraph"/>
+        <w:numPr>
+          <w:ilvl w:val="0"/>
+          <w:numId w:val="15"/>
+        </w:numPr>
+        <w:rPr>
+          <w:u w:val="single"/>
+        </w:rPr>
+      </w:pPr>
+      <w:r>
+        <w:t xml:space="preserve">What is the Table Analyzer? </w:t>
+      </w:r>
+      <w:r>
+        <w:rPr>
+          <w:u w:val="single"/>
+        </w:rPr>
+        <w:t>The Table Analyzer analyzes a single table and can split the table to maintain third normal form, by moving redundant data to a separate table.</w:t>
+      </w:r>
+    </w:p>
+    <w:p>
+      <w:pPr>
+        <w:pStyle w:val="ListParagraph"/>
+        <w:numPr>
+          <w:ilvl w:val="0"/>
+          <w:numId w:val="15"/>
+        </w:numPr>
+        <w:rPr>
+          <w:u w:val="single"/>
+        </w:rPr>
+      </w:pPr>
+      <w:r>
+        <w:rPr>
+          <w:u w:val="single"/>
+        </w:rPr>
+        <w:t>XML</w:t>
+      </w:r>
+      <w:r>
+        <w:t xml:space="preserve"> is a programming language that describes data and its structure.</w:t>
+      </w:r>
       <w:bookmarkStart w:id="0" w:name="_GoBack"/>
       <w:bookmarkEnd w:id="0"/>
     </w:p>
@@ -83,34 +191,17 @@
           <w:numId w:val="14"/>
         </w:numPr>
       </w:pPr>
-    </w:p>
-    <w:p>
-      <w:pPr>
-        <w:ind w:left="720"/>
-      </w:pPr>
+      <w:r>
+        <w:t xml:space="preserve">The </w:t>
+      </w:r>
       <w:r>
         <w:rPr>
-          <w:i/>
+          <w:u w:val="single"/>
         </w:rPr>
-        <w:t>Tutori</w:t>
-      </w:r>
-      <w:r>
-        <w:rPr>
-          <w:i/>
-        </w:rPr>
-        <w:t>al 8</w:t>
-      </w:r>
-      <w:r>
-        <w:rPr>
-          <w:i/>
-        </w:rPr>
-        <w:t>.3</w:t>
-      </w:r>
-      <w:r>
-        <w:rPr>
-          <w:i/>
-        </w:rPr>
-        <w:t xml:space="preserve"> – Quick Check</w:t>
+        <w:t>Navigation Caption</w:t>
+      </w:r>
+      <w:r>
+        <w:t xml:space="preserve"> property lets you change the default navigation label from the word “Record” to another value.</w:t>
       </w:r>
     </w:p>
     <w:p>
@@ -118,9 +209,93 @@
         <w:pStyle w:val="ListParagraph"/>
         <w:numPr>
           <w:ilvl w:val="0"/>
-          <w:numId w:val="12"/>
+          <w:numId w:val="14"/>
         </w:numPr>
       </w:pPr>
+      <w:r>
+        <w:t xml:space="preserve">What is the Microsoft Graph program? </w:t>
+      </w:r>
+      <w:r>
+        <w:rPr>
+          <w:u w:val="single"/>
+        </w:rPr>
+        <w:t>The Microsoft Graph program is a part of the Office suite of programs that gives Access and other program the ability to graph data in a wide variety of forms.</w:t>
+      </w:r>
+    </w:p>
+    <w:p>
+      <w:pPr>
+        <w:pStyle w:val="ListParagraph"/>
+        <w:numPr>
+          <w:ilvl w:val="0"/>
+          <w:numId w:val="14"/>
+        </w:numPr>
+      </w:pPr>
+      <w:r>
+        <w:t xml:space="preserve">What is a PDF file? </w:t>
+      </w:r>
+      <w:r>
+        <w:rPr>
+          <w:u w:val="single"/>
+        </w:rPr>
+        <w:t>A PDF file is a data file encoded in Adobe’s Portable Document Format, which allows images, graphics &amp; text to be integrated in a single document. Access can output data in PDF format, among others.</w:t>
+      </w:r>
+    </w:p>
+    <w:p>
+      <w:pPr>
+        <w:pStyle w:val="ListParagraph"/>
+        <w:numPr>
+          <w:ilvl w:val="0"/>
+          <w:numId w:val="14"/>
+        </w:numPr>
+      </w:pPr>
+      <w:r>
+        <w:t>What is an application part?</w:t>
+      </w:r>
+      <w:r>
+        <w:t xml:space="preserve"> </w:t>
+      </w:r>
+      <w:r>
+        <w:rPr>
+          <w:u w:val="single"/>
+        </w:rPr>
+        <w:t>An application part is a specialized template that can be imported into an existing database.</w:t>
+      </w:r>
+    </w:p>
+    <w:p>
+      <w:pPr>
+        <w:pStyle w:val="ListParagraph"/>
+        <w:numPr>
+          <w:ilvl w:val="0"/>
+          <w:numId w:val="14"/>
+        </w:numPr>
+      </w:pPr>
+      <w:r>
+        <w:t>What is the difference between an application part and a template</w:t>
+      </w:r>
+      <w:r>
+        <w:rPr>
+          <w:u w:val="single"/>
+        </w:rPr>
+        <w:t>? Templates are used with new databases, whereas applications parts are components of an existing database that you’d like to use in another database.</w:t>
+      </w:r>
+    </w:p>
+    <w:p>
+      <w:pPr>
+        <w:pStyle w:val="ListParagraph"/>
+        <w:numPr>
+          <w:ilvl w:val="0"/>
+          <w:numId w:val="14"/>
+        </w:numPr>
+      </w:pPr>
+      <w:r>
+        <w:t xml:space="preserve">How can you edit data in a table that has been linked to an Excel file? </w:t>
+      </w:r>
+      <w:r>
+        <w:rPr>
+          <w:u w:val="single"/>
+        </w:rPr>
+        <w:t>In this instance, you can only edit the data by editing the Excel spreadsheet using Excel.</w:t>
+      </w:r>
     </w:p>
     <w:sectPr>
       <w:pgSz w:w="12240" w:h="15840"/>
@@ -2211,4 +2386,16 @@
     </a:ext>
   </a:extLst>
 </a:theme>
+</file>
+
+<file path=customXml/item1.xml><?xml version="1.0" encoding="utf-8"?>
+<b:Sources xmlns:b="http://schemas.openxmlformats.org/officeDocument/2006/bibliography" xmlns="http://schemas.openxmlformats.org/officeDocument/2006/bibliography" SelectedStyle="\APASixthEditionOfficeOnline.xsl" StyleName="APA" Version="6"/>
+</file>
+
+<file path=customXml/itemProps1.xml><?xml version="1.0" encoding="utf-8"?>
+<ds:datastoreItem xmlns:ds="http://schemas.openxmlformats.org/officeDocument/2006/customXml" ds:itemID="{7E5A2B2F-C2FD-4647-910A-1B0BCF5FF633}">
+  <ds:schemaRefs>
+    <ds:schemaRef ds:uri="http://schemas.openxmlformats.org/officeDocument/2006/bibliography"/>
+  </ds:schemaRefs>
+</ds:datastoreItem>
 </file>